--- a/USA/state/write_ups/99_thesis/06_Chronic/Chronic 2019 05 26.docx
+++ b/USA/state/write_ups/99_thesis/06_Chronic/Chronic 2019 05 26.docx
@@ -4317,8 +4317,7 @@
           </mc:Fallback>
         </mc:AlternateContent>
       </w:r>
-      <w:bookmarkStart w:id="7" w:name="_GoBack"/>
-      <w:commentRangeStart w:id="8"/>
+      <w:commentRangeStart w:id="7"/>
       <w:r>
         <w:rPr>
           <w:rFonts w:cs="Calibri"/>
@@ -4391,14 +4390,13 @@
           </wp:anchor>
         </w:drawing>
       </w:r>
-      <w:bookmarkEnd w:id="7"/>
-      <w:commentRangeEnd w:id="8"/>
+      <w:commentRangeEnd w:id="7"/>
       <w:r>
         <w:rPr>
           <w:rStyle w:val="CommentReference"/>
           <w:rFonts w:asciiTheme="minorHAnsi" w:hAnsiTheme="minorHAnsi"/>
         </w:rPr>
-        <w:commentReference w:id="8"/>
+        <w:commentReference w:id="7"/>
       </w:r>
     </w:p>
     <w:p>
@@ -4461,7 +4459,7 @@
                                 <w:szCs w:val="24"/>
                               </w:rPr>
                             </w:pPr>
-                            <w:bookmarkStart w:id="9" w:name="_Ref7773738"/>
+                            <w:bookmarkStart w:id="8" w:name="_Ref7773738"/>
                             <w:r>
                               <w:rPr>
                                 <w:b/>
@@ -4499,7 +4497,7 @@
                               </w:rPr>
                               <w:fldChar w:fldCharType="end"/>
                             </w:r>
-                            <w:bookmarkEnd w:id="9"/>
+                            <w:bookmarkEnd w:id="8"/>
                             <w:r>
                               <w:t>. National age-standardised death rates from 1980 to 2016, by</w:t>
                             </w:r>
@@ -4633,7 +4631,7 @@
           </mc:Fallback>
         </mc:AlternateContent>
       </w:r>
-      <w:commentRangeStart w:id="10"/>
+      <w:commentRangeStart w:id="9"/>
       <w:r>
         <w:rPr>
           <w:rFonts w:cs="Calibri"/>
@@ -4706,13 +4704,13 @@
           </wp:anchor>
         </w:drawing>
       </w:r>
-      <w:commentRangeEnd w:id="10"/>
+      <w:commentRangeEnd w:id="9"/>
       <w:r>
         <w:rPr>
           <w:rStyle w:val="CommentReference"/>
           <w:rFonts w:asciiTheme="minorHAnsi" w:hAnsiTheme="minorHAnsi"/>
         </w:rPr>
-        <w:commentReference w:id="10"/>
+        <w:commentReference w:id="9"/>
       </w:r>
     </w:p>
     <w:p>
@@ -4735,12 +4733,12 @@
       <w:pPr>
         <w:pStyle w:val="Heading2"/>
       </w:pPr>
-      <w:bookmarkStart w:id="11" w:name="_Toc7509895"/>
+      <w:bookmarkStart w:id="10" w:name="_Toc7509895"/>
       <w:r>
         <w:lastRenderedPageBreak/>
         <w:t>Statistical methods</w:t>
       </w:r>
-      <w:bookmarkEnd w:id="11"/>
+      <w:bookmarkEnd w:id="10"/>
     </w:p>
     <w:p>
       <w:pPr>
@@ -5713,7 +5711,7 @@
           <w:strike/>
         </w:rPr>
       </w:pPr>
-      <w:commentRangeStart w:id="12"/>
+      <w:commentRangeStart w:id="11"/>
       <w:r>
         <w:rPr>
           <w:strike/>
@@ -5721,15 +5719,15 @@
         </w:rPr>
         <w:lastRenderedPageBreak/>
         <w:drawing>
-          <wp:anchor distT="0" distB="0" distL="114300" distR="114300" simplePos="0" relativeHeight="251693056" behindDoc="0" locked="0" layoutInCell="1" allowOverlap="1" wp14:anchorId="2F1ECD53" wp14:editId="65856C3D">
+          <wp:anchor distT="0" distB="0" distL="114300" distR="114300" simplePos="0" relativeHeight="251693056" behindDoc="0" locked="0" layoutInCell="1" allowOverlap="1" wp14:anchorId="2F1ECD53" wp14:editId="14447738">
             <wp:simplePos x="0" y="0"/>
             <wp:positionH relativeFrom="column">
-              <wp:posOffset>413385</wp:posOffset>
+              <wp:posOffset>414901</wp:posOffset>
             </wp:positionH>
             <wp:positionV relativeFrom="paragraph">
-              <wp:posOffset>0</wp:posOffset>
+              <wp:posOffset>487</wp:posOffset>
             </wp:positionV>
-            <wp:extent cx="8960485" cy="6339205"/>
+            <wp:extent cx="8960678" cy="6339600"/>
             <wp:effectExtent l="0" t="0" r="0" b="0"/>
             <wp:wrapTopAndBottom/>
             <wp:docPr id="30" name="Picture 30"/>
@@ -5758,7 +5756,7 @@
                   <pic:spPr bwMode="auto">
                     <a:xfrm>
                       <a:off x="0" y="0"/>
-                      <a:ext cx="8960485" cy="6339205"/>
+                      <a:ext cx="8960678" cy="6339600"/>
                     </a:xfrm>
                     <a:prstGeom prst="rect">
                       <a:avLst/>
@@ -5784,13 +5782,13 @@
           </wp:anchor>
         </w:drawing>
       </w:r>
-      <w:commentRangeEnd w:id="12"/>
+      <w:commentRangeEnd w:id="11"/>
       <w:r>
         <w:rPr>
           <w:rStyle w:val="CommentReference"/>
           <w:rFonts w:asciiTheme="minorHAnsi" w:hAnsiTheme="minorHAnsi"/>
         </w:rPr>
-        <w:commentReference w:id="12"/>
+        <w:commentReference w:id="11"/>
       </w:r>
       <w:r>
         <w:rPr>
@@ -5843,7 +5841,7 @@
                                 <w:noProof/>
                               </w:rPr>
                             </w:pPr>
-                            <w:bookmarkStart w:id="13" w:name="_Ref7982969"/>
+                            <w:bookmarkStart w:id="12" w:name="_Ref7982969"/>
                             <w:r>
                               <w:rPr>
                                 <w:b/>
@@ -5881,7 +5879,7 @@
                               </w:rPr>
                               <w:fldChar w:fldCharType="end"/>
                             </w:r>
-                            <w:bookmarkEnd w:id="13"/>
+                            <w:bookmarkEnd w:id="12"/>
                             <w:r>
                               <w:t xml:space="preserve">. Additional annual </w:t>
                             </w:r>
@@ -6126,7 +6124,7 @@
                                 <w:noProof/>
                               </w:rPr>
                             </w:pPr>
-                            <w:bookmarkStart w:id="14" w:name="_Ref6395628"/>
+                            <w:bookmarkStart w:id="13" w:name="_Ref6395628"/>
                             <w:r>
                               <w:rPr>
                                 <w:b/>
@@ -6164,7 +6162,7 @@
                               </w:rPr>
                               <w:fldChar w:fldCharType="end"/>
                             </w:r>
-                            <w:bookmarkEnd w:id="14"/>
+                            <w:bookmarkEnd w:id="13"/>
                             <w:r>
                               <w:t>. Percent change in death rates in year in which each month was +1°C compared with 1980-2009 norm temperatures by cardiorespiratory disease, sex and age group summarised across months</w:t>
                             </w:r>
@@ -6256,6 +6254,7 @@
           </mc:Fallback>
         </mc:AlternateContent>
       </w:r>
+      <w:bookmarkStart w:id="14" w:name="_GoBack"/>
       <w:commentRangeStart w:id="15"/>
       <w:r>
         <w:rPr>
@@ -6263,7 +6262,7 @@
           <w:noProof/>
         </w:rPr>
         <w:drawing>
-          <wp:inline distT="0" distB="0" distL="0" distR="0" wp14:anchorId="6C498B73" wp14:editId="162B53F7">
+          <wp:inline distT="0" distB="0" distL="0" distR="0" wp14:anchorId="6C498B73" wp14:editId="5517EEB7">
             <wp:extent cx="9138772" cy="6465599"/>
             <wp:effectExtent l="0" t="0" r="0" b="0"/>
             <wp:docPr id="7" name="Picture 7"/>
@@ -6312,6 +6311,7 @@
           </wp:inline>
         </w:drawing>
       </w:r>
+      <w:bookmarkEnd w:id="14"/>
       <w:commentRangeEnd w:id="15"/>
       <w:r>
         <w:rPr>
@@ -10589,7 +10589,7 @@
 
 <file path=word/comments.xml><?xml version="1.0" encoding="utf-8"?>
 <w:comments xmlns:wpc="http://schemas.microsoft.com/office/word/2010/wordprocessingCanvas" xmlns:cx="http://schemas.microsoft.com/office/drawing/2014/chartex" xmlns:cx1="http://schemas.microsoft.com/office/drawing/2015/9/8/chartex" xmlns:cx2="http://schemas.microsoft.com/office/drawing/2015/10/21/chartex" xmlns:cx3="http://schemas.microsoft.com/office/drawing/2016/5/9/chartex" xmlns:cx4="http://schemas.microsoft.com/office/drawing/2016/5/10/chartex" xmlns:cx5="http://schemas.microsoft.com/office/drawing/2016/5/11/chartex" xmlns:cx6="http://schemas.microsoft.com/office/drawing/2016/5/12/chartex" xmlns:cx7="http://schemas.microsoft.com/office/drawing/2016/5/13/chartex" xmlns:cx8="http://schemas.microsoft.com/office/drawing/2016/5/14/chartex" xmlns:mc="http://schemas.openxmlformats.org/markup-compatibility/2006" xmlns:aink="http://schemas.microsoft.com/office/drawing/2016/ink" xmlns:am3d="http://schemas.microsoft.com/office/drawing/2017/model3d" xmlns:o="urn:schemas-microsoft-com:office:office" xmlns:r="http://schemas.openxmlformats.org/officeDocument/2006/relationships" xmlns:m="http://schemas.openxmlformats.org/officeDocument/2006/math" xmlns:v="urn:schemas-microsoft-com:vml" xmlns:wp14="http://schemas.microsoft.com/office/word/2010/wordprocessingDrawing" xmlns:wp="http://schemas.openxmlformats.org/drawingml/2006/wordprocessingDrawing" xmlns:w10="urn:schemas-microsoft-com:office:word" xmlns:w="http://schemas.openxmlformats.org/wordprocessingml/2006/main" xmlns:w14="http://schemas.microsoft.com/office/word/2010/wordml" xmlns:w15="http://schemas.microsoft.com/office/word/2012/wordml" xmlns:w16cid="http://schemas.microsoft.com/office/word/2016/wordml/cid" xmlns:w16se="http://schemas.microsoft.com/office/word/2015/wordml/symex" xmlns:wpg="http://schemas.microsoft.com/office/word/2010/wordprocessingGroup" xmlns:wpi="http://schemas.microsoft.com/office/word/2010/wordprocessingInk" xmlns:wne="http://schemas.microsoft.com/office/word/2006/wordml" xmlns:wps="http://schemas.microsoft.com/office/word/2010/wordprocessingShape" mc:Ignorable="w14 w15 w16se w16cid wp14">
-  <w:comment w:id="8" w:author="Robbie Parks" w:date="2019-05-26T20:21:00Z" w:initials="RP">
+  <w:comment w:id="7" w:author="Robbie Parks" w:date="2019-05-26T20:21:00Z" w:initials="RP">
     <w:p>
       <w:pPr>
         <w:pStyle w:val="CommentText"/>
@@ -10605,7 +10605,7 @@
       </w:r>
     </w:p>
   </w:comment>
-  <w:comment w:id="10" w:author="Robbie Parks" w:date="2019-05-26T20:20:00Z" w:initials="RP">
+  <w:comment w:id="9" w:author="Robbie Parks" w:date="2019-05-26T20:20:00Z" w:initials="RP">
     <w:p>
       <w:pPr>
         <w:pStyle w:val="CommentText"/>
@@ -10621,7 +10621,7 @@
       </w:r>
     </w:p>
   </w:comment>
-  <w:comment w:id="12" w:author="Robbie Parks" w:date="2019-05-26T20:16:00Z" w:initials="RP">
+  <w:comment w:id="11" w:author="Robbie Parks" w:date="2019-05-26T20:16:00Z" w:initials="RP">
     <w:p>
       <w:pPr>
         <w:pStyle w:val="CommentText"/>
@@ -13126,7 +13126,7 @@
 </file>
 
 <file path=customXml/itemProps1.xml><?xml version="1.0" encoding="utf-8"?>
-<ds:datastoreItem xmlns:ds="http://schemas.openxmlformats.org/officeDocument/2006/customXml" ds:itemID="{82086156-569E-6546-B95B-1996A60CDB8F}">
+<ds:datastoreItem xmlns:ds="http://schemas.openxmlformats.org/officeDocument/2006/customXml" ds:itemID="{F083102D-CD77-964D-A6C4-C3805AA6116F}">
   <ds:schemaRefs>
     <ds:schemaRef ds:uri="http://schemas.openxmlformats.org/officeDocument/2006/bibliography"/>
   </ds:schemaRefs>
